--- a/Documents/3. IUNotifier - Project Note - Sprint 1.docx
+++ b/Documents/3. IUNotifier - Project Note - Sprint 1.docx
@@ -4155,8 +4155,6 @@
             </w:rPr>
             <w:br w:type="page"/>
           </w:r>
-          <w:bookmarkStart w:id="0" w:name="_GoBack"/>
-          <w:bookmarkEnd w:id="0"/>
         </w:p>
         <w:sdt>
           <w:sdtPr>
@@ -4200,7 +4198,6 @@
                 <w:rPr>
                   <w:rFonts w:eastAsiaTheme="minorEastAsia"/>
                   <w:noProof/>
-                  <w:lang w:val="vi-VN" w:eastAsia="vi-VN"/>
                 </w:rPr>
               </w:pPr>
               <w:r>
@@ -4212,7 +4209,7 @@
               <w:r>
                 <w:fldChar w:fldCharType="separate"/>
               </w:r>
-              <w:hyperlink w:anchor="_Toc352405793" w:history="1">
+              <w:hyperlink w:anchor="_Toc353487287" w:history="1">
                 <w:r>
                   <w:rPr>
                     <w:rStyle w:val="Hyperlink"/>
@@ -4226,7 +4223,6 @@
                   <w:rPr>
                     <w:rFonts w:eastAsiaTheme="minorEastAsia"/>
                     <w:noProof/>
-                    <w:lang w:val="vi-VN" w:eastAsia="vi-VN"/>
                   </w:rPr>
                   <w:tab/>
                 </w:r>
@@ -4258,7 +4254,7 @@
                     <w:noProof/>
                     <w:webHidden/>
                   </w:rPr>
-                  <w:instrText xml:space="preserve"> PAGEREF _Toc352405793 \h </w:instrText>
+                  <w:instrText xml:space="preserve"> PAGEREF _Toc353487287 \h </w:instrText>
                 </w:r>
                 <w:r>
                   <w:rPr>
@@ -4299,10 +4295,9 @@
                 <w:rPr>
                   <w:rFonts w:eastAsiaTheme="minorEastAsia"/>
                   <w:noProof/>
-                  <w:lang w:val="vi-VN" w:eastAsia="vi-VN"/>
                 </w:rPr>
               </w:pPr>
-              <w:hyperlink w:anchor="_Toc352405794" w:history="1">
+              <w:hyperlink w:anchor="_Toc353487288" w:history="1">
                 <w:r>
                   <w:rPr>
                     <w:rStyle w:val="Hyperlink"/>
@@ -4315,7 +4310,6 @@
                   <w:rPr>
                     <w:rFonts w:eastAsiaTheme="minorEastAsia"/>
                     <w:noProof/>
-                    <w:lang w:val="vi-VN" w:eastAsia="vi-VN"/>
                   </w:rPr>
                   <w:tab/>
                 </w:r>
@@ -4346,7 +4340,7 @@
                     <w:noProof/>
                     <w:webHidden/>
                   </w:rPr>
-                  <w:instrText xml:space="preserve"> PAGEREF _Toc352405794 \h </w:instrText>
+                  <w:instrText xml:space="preserve"> PAGEREF _Toc353487288 \h </w:instrText>
                 </w:r>
                 <w:r>
                   <w:rPr>
@@ -4387,10 +4381,9 @@
                 <w:rPr>
                   <w:rFonts w:eastAsiaTheme="minorEastAsia"/>
                   <w:noProof/>
-                  <w:lang w:val="vi-VN" w:eastAsia="vi-VN"/>
                 </w:rPr>
               </w:pPr>
-              <w:hyperlink w:anchor="_Toc352405795" w:history="1">
+              <w:hyperlink w:anchor="_Toc353487289" w:history="1">
                 <w:r>
                   <w:rPr>
                     <w:rStyle w:val="Hyperlink"/>
@@ -4403,7 +4396,6 @@
                   <w:rPr>
                     <w:rFonts w:eastAsiaTheme="minorEastAsia"/>
                     <w:noProof/>
-                    <w:lang w:val="vi-VN" w:eastAsia="vi-VN"/>
                   </w:rPr>
                   <w:tab/>
                 </w:r>
@@ -4434,7 +4426,7 @@
                     <w:noProof/>
                     <w:webHidden/>
                   </w:rPr>
-                  <w:instrText xml:space="preserve"> PAGEREF _Toc352405795 \h </w:instrText>
+                  <w:instrText xml:space="preserve"> PAGEREF _Toc353487289 \h </w:instrText>
                 </w:r>
                 <w:r>
                   <w:rPr>
@@ -4475,10 +4467,9 @@
                 <w:rPr>
                   <w:rFonts w:eastAsiaTheme="minorEastAsia"/>
                   <w:noProof/>
-                  <w:lang w:val="vi-VN" w:eastAsia="vi-VN"/>
                 </w:rPr>
               </w:pPr>
-              <w:hyperlink w:anchor="_Toc352405796" w:history="1">
+              <w:hyperlink w:anchor="_Toc353487290" w:history="1">
                 <w:r>
                   <w:rPr>
                     <w:rStyle w:val="Hyperlink"/>
@@ -4491,7 +4482,6 @@
                   <w:rPr>
                     <w:rFonts w:eastAsiaTheme="minorEastAsia"/>
                     <w:noProof/>
-                    <w:lang w:val="vi-VN" w:eastAsia="vi-VN"/>
                   </w:rPr>
                   <w:tab/>
                 </w:r>
@@ -4522,7 +4512,7 @@
                     <w:noProof/>
                     <w:webHidden/>
                   </w:rPr>
-                  <w:instrText xml:space="preserve"> PAGEREF _Toc352405796 \h </w:instrText>
+                  <w:instrText xml:space="preserve"> PAGEREF _Toc353487290 \h </w:instrText>
                 </w:r>
                 <w:r>
                   <w:rPr>
@@ -4563,10 +4553,9 @@
                 <w:rPr>
                   <w:rFonts w:eastAsiaTheme="minorEastAsia"/>
                   <w:noProof/>
-                  <w:lang w:val="vi-VN" w:eastAsia="vi-VN"/>
                 </w:rPr>
               </w:pPr>
-              <w:hyperlink w:anchor="_Toc352405797" w:history="1">
+              <w:hyperlink w:anchor="_Toc353487291" w:history="1">
                 <w:r>
                   <w:rPr>
                     <w:rStyle w:val="Hyperlink"/>
@@ -4579,7 +4568,6 @@
                   <w:rPr>
                     <w:rFonts w:eastAsiaTheme="minorEastAsia"/>
                     <w:noProof/>
-                    <w:lang w:val="vi-VN" w:eastAsia="vi-VN"/>
                   </w:rPr>
                   <w:tab/>
                 </w:r>
@@ -4610,7 +4598,7 @@
                     <w:noProof/>
                     <w:webHidden/>
                   </w:rPr>
-                  <w:instrText xml:space="preserve"> PAGEREF _Toc352405797 \h </w:instrText>
+                  <w:instrText xml:space="preserve"> PAGEREF _Toc353487291 \h </w:instrText>
                 </w:r>
                 <w:r>
                   <w:rPr>
@@ -4651,10 +4639,9 @@
                 <w:rPr>
                   <w:rFonts w:eastAsiaTheme="minorEastAsia"/>
                   <w:noProof/>
-                  <w:lang w:val="vi-VN" w:eastAsia="vi-VN"/>
                 </w:rPr>
               </w:pPr>
-              <w:hyperlink w:anchor="_Toc352405798" w:history="1">
+              <w:hyperlink w:anchor="_Toc353487292" w:history="1">
                 <w:r>
                   <w:rPr>
                     <w:rStyle w:val="Hyperlink"/>
@@ -4667,7 +4654,6 @@
                   <w:rPr>
                     <w:rFonts w:eastAsiaTheme="minorEastAsia"/>
                     <w:noProof/>
-                    <w:lang w:val="vi-VN" w:eastAsia="vi-VN"/>
                   </w:rPr>
                   <w:tab/>
                 </w:r>
@@ -4677,7 +4663,7 @@
                     <w:rFonts w:ascii="Segoe UI" w:hAnsi="Segoe UI" w:cs="Segoe UI"/>
                     <w:noProof/>
                   </w:rPr>
-                  <w:t>Push Notification use case</w:t>
+                  <w:t>Receiving Push Notification use case</w:t>
                 </w:r>
                 <w:r>
                   <w:rPr>
@@ -4698,7 +4684,7 @@
                     <w:noProof/>
                     <w:webHidden/>
                   </w:rPr>
-                  <w:instrText xml:space="preserve"> PAGEREF _Toc352405798 \h </w:instrText>
+                  <w:instrText xml:space="preserve"> PAGEREF _Toc353487292 \h </w:instrText>
                 </w:r>
                 <w:r>
                   <w:rPr>
@@ -4739,10 +4725,9 @@
                 <w:rPr>
                   <w:rFonts w:eastAsiaTheme="minorEastAsia"/>
                   <w:noProof/>
-                  <w:lang w:val="vi-VN" w:eastAsia="vi-VN"/>
                 </w:rPr>
               </w:pPr>
-              <w:hyperlink w:anchor="_Toc352405799" w:history="1">
+              <w:hyperlink w:anchor="_Toc353487293" w:history="1">
                 <w:r>
                   <w:rPr>
                     <w:rStyle w:val="Hyperlink"/>
@@ -4756,7 +4741,6 @@
                   <w:rPr>
                     <w:rFonts w:eastAsiaTheme="minorEastAsia"/>
                     <w:noProof/>
-                    <w:lang w:val="vi-VN" w:eastAsia="vi-VN"/>
                   </w:rPr>
                   <w:tab/>
                 </w:r>
@@ -4788,7 +4772,7 @@
                     <w:noProof/>
                     <w:webHidden/>
                   </w:rPr>
-                  <w:instrText xml:space="preserve"> PAGEREF _Toc352405799 \h </w:instrText>
+                  <w:instrText xml:space="preserve"> PAGEREF _Toc353487293 \h </w:instrText>
                 </w:r>
                 <w:r>
                   <w:rPr>
@@ -4829,10 +4813,9 @@
                 <w:rPr>
                   <w:rFonts w:eastAsiaTheme="minorEastAsia"/>
                   <w:noProof/>
-                  <w:lang w:val="vi-VN" w:eastAsia="vi-VN"/>
                 </w:rPr>
               </w:pPr>
-              <w:hyperlink w:anchor="_Toc352405800" w:history="1">
+              <w:hyperlink w:anchor="_Toc353487294" w:history="1">
                 <w:r>
                   <w:rPr>
                     <w:rStyle w:val="Hyperlink"/>
@@ -4845,7 +4828,6 @@
                   <w:rPr>
                     <w:rFonts w:eastAsiaTheme="minorEastAsia"/>
                     <w:noProof/>
-                    <w:lang w:val="vi-VN" w:eastAsia="vi-VN"/>
                   </w:rPr>
                   <w:tab/>
                 </w:r>
@@ -4876,7 +4858,7 @@
                     <w:noProof/>
                     <w:webHidden/>
                   </w:rPr>
-                  <w:instrText xml:space="preserve"> PAGEREF _Toc352405800 \h </w:instrText>
+                  <w:instrText xml:space="preserve"> PAGEREF _Toc353487294 \h </w:instrText>
                 </w:r>
                 <w:r>
                   <w:rPr>
@@ -4917,10 +4899,9 @@
                 <w:rPr>
                   <w:rFonts w:eastAsiaTheme="minorEastAsia"/>
                   <w:noProof/>
-                  <w:lang w:val="vi-VN" w:eastAsia="vi-VN"/>
                 </w:rPr>
               </w:pPr>
-              <w:hyperlink w:anchor="_Toc352405801" w:history="1">
+              <w:hyperlink w:anchor="_Toc353487295" w:history="1">
                 <w:r>
                   <w:rPr>
                     <w:rStyle w:val="Hyperlink"/>
@@ -4933,7 +4914,6 @@
                   <w:rPr>
                     <w:rFonts w:eastAsiaTheme="minorEastAsia"/>
                     <w:noProof/>
-                    <w:lang w:val="vi-VN" w:eastAsia="vi-VN"/>
                   </w:rPr>
                   <w:tab/>
                 </w:r>
@@ -4964,7 +4944,7 @@
                     <w:noProof/>
                     <w:webHidden/>
                   </w:rPr>
-                  <w:instrText xml:space="preserve"> PAGEREF _Toc352405801 \h </w:instrText>
+                  <w:instrText xml:space="preserve"> PAGEREF _Toc353487295 \h </w:instrText>
                 </w:r>
                 <w:r>
                   <w:rPr>
@@ -5005,10 +4985,9 @@
                 <w:rPr>
                   <w:rFonts w:eastAsiaTheme="minorEastAsia"/>
                   <w:noProof/>
-                  <w:lang w:val="vi-VN" w:eastAsia="vi-VN"/>
                 </w:rPr>
               </w:pPr>
-              <w:hyperlink w:anchor="_Toc352405802" w:history="1">
+              <w:hyperlink w:anchor="_Toc353487296" w:history="1">
                 <w:r>
                   <w:rPr>
                     <w:rStyle w:val="Hyperlink"/>
@@ -5021,7 +5000,6 @@
                   <w:rPr>
                     <w:rFonts w:eastAsiaTheme="minorEastAsia"/>
                     <w:noProof/>
-                    <w:lang w:val="vi-VN" w:eastAsia="vi-VN"/>
                   </w:rPr>
                   <w:tab/>
                 </w:r>
@@ -5031,7 +5009,7 @@
                     <w:rFonts w:ascii="Segoe UI" w:hAnsi="Segoe UI" w:cs="Segoe UI"/>
                     <w:noProof/>
                   </w:rPr>
-                  <w:t xml:space="preserve"> Reading News sequence diagram</w:t>
+                  <w:t>Reading News sequence diagram</w:t>
                 </w:r>
                 <w:r>
                   <w:rPr>
@@ -5052,7 +5030,7 @@
                     <w:noProof/>
                     <w:webHidden/>
                   </w:rPr>
-                  <w:instrText xml:space="preserve"> PAGEREF _Toc352405802 \h </w:instrText>
+                  <w:instrText xml:space="preserve"> PAGEREF _Toc353487296 \h </w:instrText>
                 </w:r>
                 <w:r>
                   <w:rPr>
@@ -5093,10 +5071,9 @@
                 <w:rPr>
                   <w:rFonts w:eastAsiaTheme="minorEastAsia"/>
                   <w:noProof/>
-                  <w:lang w:val="vi-VN" w:eastAsia="vi-VN"/>
                 </w:rPr>
               </w:pPr>
-              <w:hyperlink w:anchor="_Toc352405803" w:history="1">
+              <w:hyperlink w:anchor="_Toc353487297" w:history="1">
                 <w:r>
                   <w:rPr>
                     <w:rStyle w:val="Hyperlink"/>
@@ -5109,7 +5086,6 @@
                   <w:rPr>
                     <w:rFonts w:eastAsiaTheme="minorEastAsia"/>
                     <w:noProof/>
-                    <w:lang w:val="vi-VN" w:eastAsia="vi-VN"/>
                   </w:rPr>
                   <w:tab/>
                 </w:r>
@@ -5140,7 +5116,7 @@
                     <w:noProof/>
                     <w:webHidden/>
                   </w:rPr>
-                  <w:instrText xml:space="preserve"> PAGEREF _Toc352405803 \h </w:instrText>
+                  <w:instrText xml:space="preserve"> PAGEREF _Toc353487297 \h </w:instrText>
                 </w:r>
                 <w:r>
                   <w:rPr>
@@ -5181,10 +5157,9 @@
                 <w:rPr>
                   <w:rFonts w:eastAsiaTheme="minorEastAsia"/>
                   <w:noProof/>
-                  <w:lang w:val="vi-VN" w:eastAsia="vi-VN"/>
                 </w:rPr>
               </w:pPr>
-              <w:hyperlink w:anchor="_Toc352405804" w:history="1">
+              <w:hyperlink w:anchor="_Toc353487298" w:history="1">
                 <w:r>
                   <w:rPr>
                     <w:rStyle w:val="Hyperlink"/>
@@ -5197,7 +5172,6 @@
                   <w:rPr>
                     <w:rFonts w:eastAsiaTheme="minorEastAsia"/>
                     <w:noProof/>
-                    <w:lang w:val="vi-VN" w:eastAsia="vi-VN"/>
                   </w:rPr>
                   <w:tab/>
                 </w:r>
@@ -5228,7 +5202,7 @@
                     <w:noProof/>
                     <w:webHidden/>
                   </w:rPr>
-                  <w:instrText xml:space="preserve"> PAGEREF _Toc352405804 \h </w:instrText>
+                  <w:instrText xml:space="preserve"> PAGEREF _Toc353487298 \h </w:instrText>
                 </w:r>
                 <w:r>
                   <w:rPr>
@@ -5269,10 +5243,9 @@
                 <w:rPr>
                   <w:rFonts w:eastAsiaTheme="minorEastAsia"/>
                   <w:noProof/>
-                  <w:lang w:val="vi-VN" w:eastAsia="vi-VN"/>
                 </w:rPr>
               </w:pPr>
-              <w:hyperlink w:anchor="_Toc352405805" w:history="1">
+              <w:hyperlink w:anchor="_Toc353487299" w:history="1">
                 <w:r>
                   <w:rPr>
                     <w:rStyle w:val="Hyperlink"/>
@@ -5285,7 +5258,6 @@
                   <w:rPr>
                     <w:rFonts w:eastAsiaTheme="minorEastAsia"/>
                     <w:noProof/>
-                    <w:lang w:val="vi-VN" w:eastAsia="vi-VN"/>
                   </w:rPr>
                   <w:tab/>
                 </w:r>
@@ -5316,7 +5288,7 @@
                     <w:noProof/>
                     <w:webHidden/>
                   </w:rPr>
-                  <w:instrText xml:space="preserve"> PAGEREF _Toc352405805 \h </w:instrText>
+                  <w:instrText xml:space="preserve"> PAGEREF _Toc353487299 \h </w:instrText>
                 </w:r>
                 <w:r>
                   <w:rPr>
@@ -5357,10 +5329,9 @@
                 <w:rPr>
                   <w:rFonts w:eastAsiaTheme="minorEastAsia"/>
                   <w:noProof/>
-                  <w:lang w:val="vi-VN" w:eastAsia="vi-VN"/>
                 </w:rPr>
               </w:pPr>
-              <w:hyperlink w:anchor="_Toc352405806" w:history="1">
+              <w:hyperlink w:anchor="_Toc353487300" w:history="1">
                 <w:r>
                   <w:rPr>
                     <w:rStyle w:val="Hyperlink"/>
@@ -5373,7 +5344,6 @@
                   <w:rPr>
                     <w:rFonts w:eastAsiaTheme="minorEastAsia"/>
                     <w:noProof/>
-                    <w:lang w:val="vi-VN" w:eastAsia="vi-VN"/>
                   </w:rPr>
                   <w:tab/>
                 </w:r>
@@ -5404,7 +5374,7 @@
                     <w:noProof/>
                     <w:webHidden/>
                   </w:rPr>
-                  <w:instrText xml:space="preserve"> PAGEREF _Toc352405806 \h </w:instrText>
+                  <w:instrText xml:space="preserve"> PAGEREF _Toc353487300 \h </w:instrText>
                 </w:r>
                 <w:r>
                   <w:rPr>
@@ -5445,10 +5415,9 @@
                 <w:rPr>
                   <w:rFonts w:eastAsiaTheme="minorEastAsia"/>
                   <w:noProof/>
-                  <w:lang w:val="vi-VN" w:eastAsia="vi-VN"/>
                 </w:rPr>
               </w:pPr>
-              <w:hyperlink w:anchor="_Toc352405807" w:history="1">
+              <w:hyperlink w:anchor="_Toc353487301" w:history="1">
                 <w:r>
                   <w:rPr>
                     <w:rStyle w:val="Hyperlink"/>
@@ -5461,7 +5430,6 @@
                   <w:rPr>
                     <w:rFonts w:eastAsiaTheme="minorEastAsia"/>
                     <w:noProof/>
-                    <w:lang w:val="vi-VN" w:eastAsia="vi-VN"/>
                   </w:rPr>
                   <w:tab/>
                 </w:r>
@@ -5492,7 +5460,7 @@
                     <w:noProof/>
                     <w:webHidden/>
                   </w:rPr>
-                  <w:instrText xml:space="preserve"> PAGEREF _Toc352405807 \h </w:instrText>
+                  <w:instrText xml:space="preserve"> PAGEREF _Toc353487301 \h </w:instrText>
                 </w:r>
                 <w:r>
                   <w:rPr>
@@ -5548,6 +5516,8 @@
             </w:rPr>
             <w:br w:type="page"/>
           </w:r>
+          <w:bookmarkStart w:id="0" w:name="_GoBack"/>
+          <w:bookmarkEnd w:id="0"/>
         </w:p>
         <w:p>
           <w:pPr>
@@ -5576,7 +5546,7 @@
               <w:sz w:val="36"/>
             </w:rPr>
           </w:pPr>
-          <w:bookmarkStart w:id="1" w:name="_Toc352405793"/>
+          <w:bookmarkStart w:id="1" w:name="_Toc353487287"/>
           <w:r>
             <w:rPr>
               <w:rFonts w:ascii="Segoe UI" w:hAnsi="Segoe UI" w:cs="Segoe UI"/>
@@ -5599,7 +5569,7 @@
               <w:sz w:val="28"/>
             </w:rPr>
           </w:pPr>
-          <w:bookmarkStart w:id="2" w:name="_Toc352405794"/>
+          <w:bookmarkStart w:id="2" w:name="_Toc353487288"/>
           <w:r>
             <w:rPr>
               <w:rFonts w:ascii="Segoe UI" w:hAnsi="Segoe UI" w:cs="Segoe UI"/>
@@ -6224,7 +6194,7 @@
               <w:sz w:val="28"/>
             </w:rPr>
           </w:pPr>
-          <w:bookmarkStart w:id="3" w:name="_Toc352405795"/>
+          <w:bookmarkStart w:id="3" w:name="_Toc353487289"/>
           <w:r>
             <w:rPr>
               <w:rFonts w:ascii="Segoe UI" w:hAnsi="Segoe UI" w:cs="Segoe UI"/>
@@ -6686,7 +6656,7 @@
               <w:sz w:val="28"/>
             </w:rPr>
           </w:pPr>
-          <w:bookmarkStart w:id="4" w:name="_Toc352405796"/>
+          <w:bookmarkStart w:id="4" w:name="_Toc353487290"/>
           <w:r>
             <w:rPr>
               <w:rFonts w:ascii="Segoe UI" w:hAnsi="Segoe UI" w:cs="Segoe UI"/>
@@ -7504,7 +7474,7 @@
           <w:sz w:val="28"/>
         </w:rPr>
       </w:pPr>
-      <w:bookmarkStart w:id="5" w:name="_Toc352405797"/>
+      <w:bookmarkStart w:id="5" w:name="_Toc353487291"/>
       <w:r>
         <w:rPr>
           <w:rFonts w:ascii="Segoe UI" w:hAnsi="Segoe UI" w:cs="Segoe UI"/>
@@ -8343,13 +8313,20 @@
           <w:sz w:val="28"/>
         </w:rPr>
       </w:pPr>
-      <w:bookmarkStart w:id="6" w:name="_Toc352405798"/>
+      <w:bookmarkStart w:id="6" w:name="_Toc353487292"/>
       <w:r>
         <w:rPr>
           <w:rFonts w:ascii="Segoe UI" w:hAnsi="Segoe UI" w:cs="Segoe UI"/>
           <w:sz w:val="28"/>
         </w:rPr>
-        <w:t xml:space="preserve">Receive </w:t>
+        <w:t>Receiving</w:t>
+      </w:r>
+      <w:r>
+        <w:rPr>
+          <w:rFonts w:ascii="Segoe UI" w:hAnsi="Segoe UI" w:cs="Segoe UI"/>
+          <w:sz w:val="28"/>
+        </w:rPr>
+        <w:t xml:space="preserve"> </w:t>
       </w:r>
       <w:r>
         <w:rPr>
@@ -8414,7 +8391,13 @@
               <w:rPr>
                 <w:rFonts w:ascii="Segoe UI Light" w:hAnsi="Segoe UI Light" w:cs="Segoe UI Light"/>
               </w:rPr>
-              <w:t xml:space="preserve">Receive </w:t>
+              <w:t>Receiving</w:t>
+            </w:r>
+            <w:r>
+              <w:rPr>
+                <w:rFonts w:ascii="Segoe UI Light" w:hAnsi="Segoe UI Light" w:cs="Segoe UI Light"/>
+              </w:rPr>
+              <w:t xml:space="preserve"> </w:t>
             </w:r>
             <w:r>
               <w:rPr>
@@ -8953,7 +8936,7 @@
           <w:sz w:val="36"/>
         </w:rPr>
       </w:pPr>
-      <w:bookmarkStart w:id="7" w:name="_Toc352405799"/>
+      <w:bookmarkStart w:id="7" w:name="_Toc353487293"/>
       <w:r>
         <w:rPr>
           <w:rFonts w:ascii="Segoe UI" w:hAnsi="Segoe UI" w:cs="Segoe UI"/>
@@ -8977,7 +8960,7 @@
           <w:sz w:val="28"/>
         </w:rPr>
       </w:pPr>
-      <w:bookmarkStart w:id="8" w:name="_Toc352405800"/>
+      <w:bookmarkStart w:id="8" w:name="_Toc353487294"/>
       <w:r>
         <w:rPr>
           <w:rFonts w:ascii="Segoe UI" w:hAnsi="Segoe UI" w:cs="Segoe UI"/>
@@ -9054,7 +9037,7 @@
           <w:sz w:val="28"/>
         </w:rPr>
       </w:pPr>
-      <w:bookmarkStart w:id="9" w:name="_Toc352405801"/>
+      <w:bookmarkStart w:id="9" w:name="_Toc353487295"/>
       <w:r>
         <w:rPr>
           <w:rFonts w:ascii="Segoe UI" w:hAnsi="Segoe UI" w:cs="Segoe UI"/>
@@ -9079,14 +9062,22 @@
           <w:szCs w:val="26"/>
         </w:rPr>
       </w:pPr>
-      <w:bookmarkStart w:id="10" w:name="_Toc352405802"/>
       <w:r>
         <w:rPr>
           <w:rFonts w:ascii="Segoe UI" w:hAnsi="Segoe UI" w:cs="Segoe UI"/>
           <w:sz w:val="26"/>
           <w:szCs w:val="26"/>
         </w:rPr>
-        <w:t xml:space="preserve"> Reading News sequence diagram</w:t>
+        <w:t xml:space="preserve"> </w:t>
+      </w:r>
+      <w:bookmarkStart w:id="10" w:name="_Toc353487296"/>
+      <w:r>
+        <w:rPr>
+          <w:rFonts w:ascii="Segoe UI" w:hAnsi="Segoe UI" w:cs="Segoe UI"/>
+          <w:sz w:val="26"/>
+          <w:szCs w:val="26"/>
+        </w:rPr>
+        <w:t>Reading News sequence diagram</w:t>
       </w:r>
       <w:bookmarkEnd w:id="10"/>
     </w:p>
@@ -9222,7 +9213,7 @@
           <w:szCs w:val="26"/>
         </w:rPr>
       </w:pPr>
-      <w:bookmarkStart w:id="11" w:name="_Toc352405803"/>
+      <w:bookmarkStart w:id="11" w:name="_Toc353487297"/>
       <w:r>
         <w:rPr>
           <w:noProof/>
@@ -9330,7 +9321,7 @@
           <w:szCs w:val="28"/>
         </w:rPr>
       </w:pPr>
-      <w:bookmarkStart w:id="12" w:name="_Toc352405804"/>
+      <w:bookmarkStart w:id="12" w:name="_Toc353487298"/>
       <w:r>
         <w:rPr>
           <w:rFonts w:ascii="Segoe UI" w:hAnsi="Segoe UI" w:cs="Segoe UI"/>
@@ -9360,7 +9351,7 @@
         </w:rPr>
         <w:t xml:space="preserve"> </w:t>
       </w:r>
-      <w:bookmarkStart w:id="13" w:name="_Toc352405805"/>
+      <w:bookmarkStart w:id="13" w:name="_Toc353487299"/>
       <w:r>
         <w:rPr>
           <w:rFonts w:ascii="Segoe UI" w:hAnsi="Segoe UI" w:cs="Segoe UI"/>
@@ -9629,7 +9620,7 @@
           <w:szCs w:val="28"/>
         </w:rPr>
       </w:pPr>
-      <w:bookmarkStart w:id="14" w:name="_Toc352405806"/>
+      <w:bookmarkStart w:id="14" w:name="_Toc353487300"/>
       <w:r>
         <w:rPr>
           <w:rFonts w:ascii="Segoe UI" w:hAnsi="Segoe UI" w:cs="Segoe UI"/>
@@ -9658,7 +9649,7 @@
         </w:rPr>
         <w:t xml:space="preserve"> </w:t>
       </w:r>
-      <w:bookmarkStart w:id="15" w:name="_Toc352405807"/>
+      <w:bookmarkStart w:id="15" w:name="_Toc353487301"/>
       <w:r>
         <w:rPr>
           <w:rFonts w:ascii="Segoe UI" w:hAnsi="Segoe UI" w:cs="Segoe UI"/>
@@ -12831,7 +12822,7 @@
 </file>
 
 <file path=customXml/itemProps1.xml><?xml version="1.0" encoding="utf-8"?>
-<ds:datastoreItem xmlns:ds="http://schemas.openxmlformats.org/officeDocument/2006/customXml" ds:itemID="{C85871E3-6B7D-4256-94B3-A0C3555C35C8}">
+<ds:datastoreItem xmlns:ds="http://schemas.openxmlformats.org/officeDocument/2006/customXml" ds:itemID="{D9EFF85D-DFDD-4086-A4C1-96A1C6847A1E}">
   <ds:schemaRefs>
     <ds:schemaRef ds:uri="http://schemas.openxmlformats.org/officeDocument/2006/bibliography"/>
   </ds:schemaRefs>
